--- a/2ProgramacionMultimedia/1Trimestre/Practica2/Practica2.docx
+++ b/2ProgramacionMultimedia/1Trimestre/Practica2/Practica2.docx
@@ -4146,7 +4146,9 @@
         </w:rPr>
       </w:sdtEndPr>
       <w:sdtContent>
-        <w:bookmarkStart w:id="0" w:name="indice" w:displacedByCustomXml="prev"/>
+        <w:bookmarkStart w:id="0" w:name="_GoBack" w:displacedByCustomXml="prev"/>
+        <w:bookmarkEnd w:id="0" w:displacedByCustomXml="prev"/>
+        <w:bookmarkStart w:id="1" w:name="indice" w:displacedByCustomXml="prev"/>
         <w:p>
           <w:pPr>
             <w:pStyle w:val="TtuloTDC"/>
@@ -4164,7 +4166,7 @@
             <w:t>Índice</w:t>
           </w:r>
         </w:p>
-        <w:bookmarkEnd w:id="0"/>
+        <w:bookmarkEnd w:id="1"/>
         <w:p/>
         <w:p>
           <w:pPr>
@@ -4867,7 +4869,7 @@
         <w:pStyle w:val="Ttulo"/>
         <w:outlineLvl w:val="0"/>
       </w:pPr>
-      <w:bookmarkStart w:id="1" w:name="_Toc179559382"/>
+      <w:bookmarkStart w:id="2" w:name="_Toc179559382"/>
       <w:r>
         <w:lastRenderedPageBreak/>
         <w:t>Introducción</w:t>
@@ -4886,7 +4888,7 @@
           </w:rPr>
           <w:t>(↑)</w:t>
         </w:r>
-        <w:bookmarkEnd w:id="1"/>
+        <w:bookmarkEnd w:id="2"/>
       </w:hyperlink>
     </w:p>
     <w:p/>
@@ -5241,11 +5243,11 @@
       <w:pPr>
         <w:pStyle w:val="Ttulo2"/>
       </w:pPr>
-      <w:bookmarkStart w:id="2" w:name="_Toc179559383"/>
+      <w:bookmarkStart w:id="3" w:name="_Toc179559383"/>
       <w:r>
         <w:t>Enlace Repositorio GitHub</w:t>
       </w:r>
-      <w:bookmarkEnd w:id="2"/>
+      <w:bookmarkEnd w:id="3"/>
     </w:p>
     <w:p>
       <w:pPr>
@@ -5315,7 +5317,7 @@
           <w:szCs w:val="28"/>
         </w:rPr>
       </w:pPr>
-      <w:bookmarkStart w:id="3" w:name="_Toc179559384"/>
+      <w:bookmarkStart w:id="4" w:name="_Toc179559384"/>
       <w:r>
         <w:lastRenderedPageBreak/>
         <w:t>1.-</w:t>
@@ -5343,7 +5345,7 @@
           </w:rPr>
           <w:t>(↑)</w:t>
         </w:r>
-        <w:bookmarkEnd w:id="3"/>
+        <w:bookmarkEnd w:id="4"/>
       </w:hyperlink>
     </w:p>
     <w:p/>
@@ -5584,6 +5586,9 @@
       </w:r>
     </w:p>
     <w:p>
+      <w:pPr>
+        <w:jc w:val="both"/>
+      </w:pPr>
       <w:r>
         <w:lastRenderedPageBreak/>
         <w:t xml:space="preserve">En los </w:t>
@@ -6142,7 +6147,7 @@
         <w:pStyle w:val="Ttulo"/>
         <w:outlineLvl w:val="0"/>
       </w:pPr>
-      <w:bookmarkStart w:id="4" w:name="_Toc179559385"/>
+      <w:bookmarkStart w:id="5" w:name="_Toc179559385"/>
       <w:r>
         <w:lastRenderedPageBreak/>
         <w:t>2.-</w:t>
@@ -6167,7 +6172,7 @@
           </w:rPr>
           <w:t>(↑)</w:t>
         </w:r>
-        <w:bookmarkEnd w:id="4"/>
+        <w:bookmarkEnd w:id="5"/>
       </w:hyperlink>
     </w:p>
     <w:p>
@@ -6196,15 +6201,7 @@
           <w:rFonts w:eastAsiaTheme="majorEastAsia"/>
         </w:rPr>
         <w:tab/>
-        <w:t>La app tendrá el mismo funcionamiento, ya que usa los mismos IDs para sus elementos, pero tendrá otra distribución por medio de un Layout land (Hor</w:t>
-      </w:r>
-      <w:bookmarkStart w:id="5" w:name="_GoBack"/>
-      <w:bookmarkEnd w:id="5"/>
-      <w:r>
-        <w:rPr>
-          <w:rFonts w:eastAsiaTheme="majorEastAsia"/>
-        </w:rPr>
-        <w:t>izontal).</w:t>
+        <w:t>La app tendrá el mismo funcionamiento, ya que usa los mismos IDs para sus elementos, pero tendrá otra distribución por medio de un Layout land (Horizontal).</w:t>
       </w:r>
     </w:p>
     <w:p>
@@ -7616,7 +7613,17 @@
             <w:sz w:val="28"/>
             <w:szCs w:val="28"/>
           </w:rPr>
-          <w:t>(↑)</w:t>
+          <w:t>(↑</w:t>
+        </w:r>
+        <w:r>
+          <w:rPr>
+            <w:rStyle w:val="Hipervnculo"/>
+            <w:rFonts w:ascii="Calibri Light" w:hAnsi="Calibri Light" w:cs="Calibri Light"/>
+            <w:color w:val="A8D08D" w:themeColor="accent6" w:themeTint="99"/>
+            <w:sz w:val="28"/>
+            <w:szCs w:val="28"/>
+          </w:rPr>
+          <w:t>)</w:t>
         </w:r>
       </w:hyperlink>
     </w:p>
@@ -7875,6 +7882,7 @@
           <w:ilvl w:val="0"/>
           <w:numId w:val="17"/>
         </w:numPr>
+        <w:jc w:val="both"/>
         <w:rPr>
           <w:szCs w:val="24"/>
         </w:rPr>
@@ -7896,6 +7904,7 @@
     <w:p>
       <w:pPr>
         <w:pStyle w:val="Prrafodelista"/>
+        <w:jc w:val="both"/>
         <w:rPr>
           <w:szCs w:val="24"/>
         </w:rPr>
@@ -7919,6 +7928,7 @@
     <w:p>
       <w:pPr>
         <w:pStyle w:val="Prrafodelista"/>
+        <w:jc w:val="both"/>
         <w:rPr>
           <w:szCs w:val="24"/>
         </w:rPr>
@@ -12461,6 +12471,7 @@
     <w:rsid w:val="008964BF"/>
     <w:rsid w:val="008A1E43"/>
     <w:rsid w:val="00906958"/>
+    <w:rsid w:val="009A1206"/>
     <w:rsid w:val="00AE521C"/>
     <w:rsid w:val="00B03E3E"/>
     <w:rsid w:val="00B34841"/>
@@ -13271,7 +13282,7 @@
 </file>
 
 <file path=customXml/itemProps2.xml><?xml version="1.0" encoding="utf-8"?>
-<ds:datastoreItem xmlns:ds="http://schemas.openxmlformats.org/officeDocument/2006/customXml" ds:itemID="{9B1A453A-CD6A-4CB1-B815-4A0B31BB4743}">
+<ds:datastoreItem xmlns:ds="http://schemas.openxmlformats.org/officeDocument/2006/customXml" ds:itemID="{A0FDDCD3-6A1E-4FCF-942D-8312AB8F67D7}">
   <ds:schemaRefs>
     <ds:schemaRef ds:uri="http://schemas.openxmlformats.org/officeDocument/2006/bibliography"/>
   </ds:schemaRefs>
